--- a/randomMix/experimentsdata/4th Report- More experiments on different models/Report.docx
+++ b/randomMix/experimentsdata/4th Report- More experiments on different models/Report.docx
@@ -1204,6 +1204,7 @@
       </w:pPr>
       <w:r>
         <w:rPr>
+          <w:noProof/>
           <w:lang w:val="en-US"/>
         </w:rPr>
         <w:drawing>
@@ -1250,6 +1251,7 @@
       </w:r>
       <w:r>
         <w:rPr>
+          <w:noProof/>
           <w:lang w:val="en-US"/>
         </w:rPr>
         <w:drawing>
@@ -1326,6 +1328,7 @@
       </w:pPr>
       <w:r>
         <w:rPr>
+          <w:noProof/>
           <w:lang w:val="en-US"/>
         </w:rPr>
         <w:drawing>
@@ -1372,6 +1375,7 @@
       </w:r>
       <w:r>
         <w:rPr>
+          <w:noProof/>
           <w:lang w:val="en-US"/>
         </w:rPr>
         <w:drawing>
@@ -1636,13 +1640,7 @@
         <w:rPr>
           <w:lang w:val="en-US"/>
         </w:rPr>
-        <w:t xml:space="preserve">, I repeated the previous experiments but for each tuple </w:t>
-      </w:r>
-      <w:r>
-        <w:rPr>
-          <w:lang w:val="en-US"/>
-        </w:rPr>
-        <w:t>&lt;</w:t>
+        <w:t>, I repeated the previous experiments but for each tuple &lt;</w:t>
       </w:r>
       <w:proofErr w:type="gramStart"/>
       <w:r>
@@ -1664,13 +1662,7 @@
         <w:rPr>
           <w:lang w:val="en-US"/>
         </w:rPr>
-        <w:t>&gt;</w:t>
-      </w:r>
-      <w:r>
-        <w:rPr>
-          <w:lang w:val="en-US"/>
-        </w:rPr>
-        <w:t xml:space="preserve"> I repeated the experiments 100 times. </w:t>
+        <w:t xml:space="preserve">&gt; I repeated the experiments 100 times. </w:t>
       </w:r>
       <w:r>
         <w:rPr>
@@ -1716,6 +1708,7 @@
       <w:r>
         <w:rPr>
           <w:iCs/>
+          <w:noProof/>
           <w:lang w:val="en-US"/>
         </w:rPr>
         <w:drawing>
@@ -1763,6 +1756,7 @@
       <w:r>
         <w:rPr>
           <w:iCs/>
+          <w:noProof/>
           <w:lang w:val="en-US"/>
         </w:rPr>
         <w:drawing>
@@ -1853,6 +1847,7 @@
       </w:pPr>
       <w:r>
         <w:rPr>
+          <w:noProof/>
           <w:lang w:val="en-US"/>
         </w:rPr>
         <w:drawing>
@@ -1899,6 +1894,7 @@
       </w:r>
       <w:r>
         <w:rPr>
+          <w:noProof/>
           <w:lang w:val="en-US"/>
         </w:rPr>
         <w:drawing>
@@ -1992,6 +1988,7 @@
       <w:r>
         <w:rPr>
           <w:iCs/>
+          <w:noProof/>
           <w:lang w:val="en-US"/>
         </w:rPr>
         <w:lastRenderedPageBreak/>
@@ -2040,6 +2037,7 @@
       <w:r>
         <w:rPr>
           <w:iCs/>
+          <w:noProof/>
           <w:lang w:val="en-US"/>
         </w:rPr>
         <w:drawing>
@@ -2128,6 +2126,607 @@
         <w:t>I would say that the considerations are the same as those I draw for points 2, 3, and 4 with a single execution.</w:t>
       </w:r>
     </w:p>
+    <w:p>
+      <w:pPr>
+        <w:rPr>
+          <w:iCs/>
+          <w:lang w:val="en-US"/>
+        </w:rPr>
+      </w:pPr>
+      <w:r>
+        <w:rPr>
+          <w:iCs/>
+          <w:lang w:val="en-US"/>
+        </w:rPr>
+        <w:br w:type="page"/>
+      </w:r>
+    </w:p>
+    <w:p>
+      <w:pPr>
+        <w:pStyle w:val="Titolo1"/>
+        <w:rPr>
+          <w:lang w:val="en-US"/>
+        </w:rPr>
+      </w:pPr>
+      <w:r>
+        <w:rPr>
+          <w:lang w:val="en-US"/>
+        </w:rPr>
+        <w:lastRenderedPageBreak/>
+        <w:t>… with new models</w:t>
+      </w:r>
+    </w:p>
+    <w:p>
+      <w:pPr>
+        <w:rPr>
+          <w:lang w:val="en-US"/>
+        </w:rPr>
+      </w:pPr>
+    </w:p>
+    <w:p>
+      <w:pPr>
+        <w:pStyle w:val="Paragrafoelenco"/>
+        <w:numPr>
+          <w:ilvl w:val="0"/>
+          <w:numId w:val="2"/>
+        </w:numPr>
+        <w:rPr>
+          <w:lang w:val="en-US"/>
+        </w:rPr>
+      </w:pPr>
+      <w:r>
+        <w:rPr>
+          <w:lang w:val="en-US"/>
+        </w:rPr>
+        <w:t>I generated 50 new uniform models with</w:t>
+      </w:r>
+    </w:p>
+    <w:p>
+      <w:pPr>
+        <w:pStyle w:val="Paragrafoelenco"/>
+        <w:numPr>
+          <w:ilvl w:val="1"/>
+          <w:numId w:val="2"/>
+        </w:numPr>
+        <w:rPr>
+          <w:lang w:val="en-US"/>
+        </w:rPr>
+      </w:pPr>
+      <w:r>
+        <w:rPr>
+          <w:lang w:val="en-US"/>
+        </w:rPr>
+        <w:t>3 &lt;= k &lt;= 10</w:t>
+      </w:r>
+    </w:p>
+    <w:p>
+      <w:pPr>
+        <w:pStyle w:val="Paragrafoelenco"/>
+        <w:numPr>
+          <w:ilvl w:val="1"/>
+          <w:numId w:val="2"/>
+        </w:numPr>
+        <w:rPr>
+          <w:lang w:val="en-US"/>
+        </w:rPr>
+      </w:pPr>
+      <w:r>
+        <w:rPr>
+          <w:lang w:val="en-US"/>
+        </w:rPr>
+        <w:t>2 &lt;= v &lt;= 5</w:t>
+      </w:r>
+    </w:p>
+    <w:p>
+      <w:pPr>
+        <w:pStyle w:val="Paragrafoelenco"/>
+        <w:numPr>
+          <w:ilvl w:val="0"/>
+          <w:numId w:val="2"/>
+        </w:numPr>
+        <w:rPr>
+          <w:lang w:val="en-US"/>
+        </w:rPr>
+      </w:pPr>
+      <w:r>
+        <w:rPr>
+          <w:lang w:val="en-US"/>
+        </w:rPr>
+        <w:t xml:space="preserve">Performed the same </w:t>
+      </w:r>
+      <w:proofErr w:type="gramStart"/>
+      <w:r>
+        <w:rPr>
+          <w:lang w:val="en-US"/>
+        </w:rPr>
+        <w:t>analysis</w:t>
+      </w:r>
+      <w:proofErr w:type="gramEnd"/>
+    </w:p>
+    <w:p>
+      <w:pPr>
+        <w:pStyle w:val="Paragrafoelenco"/>
+        <w:numPr>
+          <w:ilvl w:val="1"/>
+          <w:numId w:val="2"/>
+        </w:numPr>
+        <w:rPr>
+          <w:lang w:val="en-US"/>
+        </w:rPr>
+      </w:pPr>
+      <w:r>
+        <w:rPr>
+          <w:lang w:val="en-US"/>
+        </w:rPr>
+        <w:t>… by</w:t>
+      </w:r>
+      <w:r>
+        <w:rPr>
+          <w:lang w:val="en-US"/>
+        </w:rPr>
+        <w:t xml:space="preserve"> executing each tuple &lt;</w:t>
+      </w:r>
+      <w:proofErr w:type="gramStart"/>
+      <w:r>
+        <w:rPr>
+          <w:lang w:val="en-US"/>
+        </w:rPr>
+        <w:t xml:space="preserve">model,  </w:t>
+      </w:r>
+      <w:proofErr w:type="spellStart"/>
+      <w:r>
+        <w:rPr>
+          <w:lang w:val="en-US"/>
+        </w:rPr>
+        <w:t>seedsize</w:t>
+      </w:r>
+      <w:proofErr w:type="spellEnd"/>
+      <w:proofErr w:type="gramEnd"/>
+      <w:r>
+        <w:rPr>
+          <w:lang w:val="en-US"/>
+        </w:rPr>
+        <w:t>&gt; 100 times and I repeated the experiments</w:t>
+      </w:r>
+      <w:r>
+        <w:rPr>
+          <w:lang w:val="en-US"/>
+        </w:rPr>
+        <w:t xml:space="preserve"> for strength t = 2</w:t>
+      </w:r>
+    </w:p>
+    <w:p>
+      <w:pPr>
+        <w:pStyle w:val="Titolo2"/>
+        <w:rPr>
+          <w:lang w:val="en-US"/>
+        </w:rPr>
+      </w:pPr>
+      <w:r>
+        <w:rPr>
+          <w:lang w:val="en-US"/>
+        </w:rPr>
+        <w:t>Results</w:t>
+      </w:r>
+    </w:p>
+    <w:p>
+      <w:pPr>
+        <w:rPr>
+          <w:lang w:val="en-US"/>
+        </w:rPr>
+      </w:pPr>
+      <w:r>
+        <w:rPr>
+          <w:lang w:val="en-US"/>
+        </w:rPr>
+        <w:br w:type="page"/>
+      </w:r>
+    </w:p>
+    <w:p>
+      <w:pPr>
+        <w:rPr>
+          <w:lang w:val="en-US"/>
+        </w:rPr>
+      </w:pPr>
+    </w:p>
+    <w:p>
+      <w:pPr>
+        <w:pStyle w:val="Paragrafoelenco"/>
+        <w:numPr>
+          <w:ilvl w:val="0"/>
+          <w:numId w:val="5"/>
+        </w:numPr>
+        <w:ind w:left="142" w:hanging="153"/>
+        <w:rPr>
+          <w:b/>
+          <w:bCs/>
+          <w:i/>
+          <w:lang w:val="en-US"/>
+        </w:rPr>
+      </w:pPr>
+      <w:r>
+        <w:rPr>
+          <w:b/>
+          <w:bCs/>
+          <w:i/>
+          <w:lang w:val="en-US"/>
+        </w:rPr>
+        <w:t>POINT 2</w:t>
+      </w:r>
+    </w:p>
+    <w:p>
+      <w:pPr>
+        <w:rPr>
+          <w:lang w:val="en-US"/>
+        </w:rPr>
+      </w:pPr>
+      <w:r>
+        <w:rPr>
+          <w:lang w:val="en-US"/>
+        </w:rPr>
+        <w:drawing>
+          <wp:inline distT="0" distB="0" distL="0" distR="0" wp14:anchorId="44C314A5" wp14:editId="3F697893">
+            <wp:extent cx="5962650" cy="4399918"/>
+            <wp:effectExtent l="0" t="0" r="0" b="635"/>
+            <wp:docPr id="347166680" name="Immagine 1" descr="Immagine che contiene testo, schermata, Carattere, linea&#10;&#10;Descrizione generata automaticamente"/>
+            <wp:cNvGraphicFramePr>
+              <a:graphicFrameLocks xmlns:a="http://schemas.openxmlformats.org/drawingml/2006/main" noChangeAspect="1"/>
+            </wp:cNvGraphicFramePr>
+            <a:graphic xmlns:a="http://schemas.openxmlformats.org/drawingml/2006/main">
+              <a:graphicData uri="http://schemas.openxmlformats.org/drawingml/2006/picture">
+                <pic:pic xmlns:pic="http://schemas.openxmlformats.org/drawingml/2006/picture">
+                  <pic:nvPicPr>
+                    <pic:cNvPr id="347166680" name="Immagine 1" descr="Immagine che contiene testo, schermata, Carattere, linea&#10;&#10;Descrizione generata automaticamente"/>
+                    <pic:cNvPicPr/>
+                  </pic:nvPicPr>
+                  <pic:blipFill>
+                    <a:blip r:embed="rId23"/>
+                    <a:stretch>
+                      <a:fillRect/>
+                    </a:stretch>
+                  </pic:blipFill>
+                  <pic:spPr>
+                    <a:xfrm>
+                      <a:off x="0" y="0"/>
+                      <a:ext cx="5968465" cy="4404209"/>
+                    </a:xfrm>
+                    <a:prstGeom prst="rect">
+                      <a:avLst/>
+                    </a:prstGeom>
+                  </pic:spPr>
+                </pic:pic>
+              </a:graphicData>
+            </a:graphic>
+          </wp:inline>
+        </w:drawing>
+      </w:r>
+    </w:p>
+    <w:p>
+      <w:pPr>
+        <w:rPr>
+          <w:b/>
+          <w:bCs/>
+          <w:i/>
+          <w:lang w:val="en-US"/>
+        </w:rPr>
+      </w:pPr>
+      <w:r>
+        <w:rPr>
+          <w:lang w:val="en-US"/>
+        </w:rPr>
+        <w:drawing>
+          <wp:inline distT="0" distB="0" distL="0" distR="0" wp14:anchorId="11D1C580" wp14:editId="30FFF561">
+            <wp:extent cx="5981700" cy="4413976"/>
+            <wp:effectExtent l="0" t="0" r="0" b="5715"/>
+            <wp:docPr id="1518635726" name="Immagine 1" descr="Immagine che contiene testo, schermata, linea, Carattere&#10;&#10;Descrizione generata automaticamente"/>
+            <wp:cNvGraphicFramePr>
+              <a:graphicFrameLocks xmlns:a="http://schemas.openxmlformats.org/drawingml/2006/main" noChangeAspect="1"/>
+            </wp:cNvGraphicFramePr>
+            <a:graphic xmlns:a="http://schemas.openxmlformats.org/drawingml/2006/main">
+              <a:graphicData uri="http://schemas.openxmlformats.org/drawingml/2006/picture">
+                <pic:pic xmlns:pic="http://schemas.openxmlformats.org/drawingml/2006/picture">
+                  <pic:nvPicPr>
+                    <pic:cNvPr id="1518635726" name="Immagine 1" descr="Immagine che contiene testo, schermata, linea, Carattere&#10;&#10;Descrizione generata automaticamente"/>
+                    <pic:cNvPicPr/>
+                  </pic:nvPicPr>
+                  <pic:blipFill>
+                    <a:blip r:embed="rId24"/>
+                    <a:stretch>
+                      <a:fillRect/>
+                    </a:stretch>
+                  </pic:blipFill>
+                  <pic:spPr>
+                    <a:xfrm>
+                      <a:off x="0" y="0"/>
+                      <a:ext cx="5982836" cy="4414814"/>
+                    </a:xfrm>
+                    <a:prstGeom prst="rect">
+                      <a:avLst/>
+                    </a:prstGeom>
+                  </pic:spPr>
+                </pic:pic>
+              </a:graphicData>
+            </a:graphic>
+          </wp:inline>
+        </w:drawing>
+      </w:r>
+      <w:r>
+        <w:rPr>
+          <w:b/>
+          <w:bCs/>
+          <w:i/>
+          <w:lang w:val="en-US"/>
+        </w:rPr>
+        <w:br w:type="page"/>
+      </w:r>
+    </w:p>
+    <w:p>
+      <w:pPr>
+        <w:pStyle w:val="Paragrafoelenco"/>
+        <w:numPr>
+          <w:ilvl w:val="0"/>
+          <w:numId w:val="5"/>
+        </w:numPr>
+        <w:ind w:left="142" w:hanging="153"/>
+        <w:rPr>
+          <w:b/>
+          <w:bCs/>
+          <w:i/>
+          <w:lang w:val="en-US"/>
+        </w:rPr>
+      </w:pPr>
+      <w:r>
+        <w:rPr>
+          <w:b/>
+          <w:bCs/>
+          <w:i/>
+          <w:lang w:val="en-US"/>
+        </w:rPr>
+        <w:lastRenderedPageBreak/>
+        <w:t xml:space="preserve">POINT </w:t>
+      </w:r>
+      <w:r>
+        <w:rPr>
+          <w:b/>
+          <w:bCs/>
+          <w:i/>
+          <w:lang w:val="en-US"/>
+        </w:rPr>
+        <w:t>3</w:t>
+      </w:r>
+    </w:p>
+    <w:p>
+      <w:pPr>
+        <w:ind w:left="-11"/>
+        <w:rPr>
+          <w:b/>
+          <w:bCs/>
+          <w:i/>
+          <w:lang w:val="en-US"/>
+        </w:rPr>
+      </w:pPr>
+      <w:r>
+        <w:rPr>
+          <w:b/>
+          <w:bCs/>
+          <w:i/>
+          <w:lang w:val="en-US"/>
+        </w:rPr>
+        <w:drawing>
+          <wp:inline distT="0" distB="0" distL="0" distR="0" wp14:anchorId="1059680D" wp14:editId="2A1F5F48">
+            <wp:extent cx="6314944" cy="4731079"/>
+            <wp:effectExtent l="0" t="0" r="0" b="0"/>
+            <wp:docPr id="1290323908" name="Immagine 1" descr="Immagine che contiene testo, schermata, diagramma, modello&#10;&#10;Descrizione generata automaticamente"/>
+            <wp:cNvGraphicFramePr>
+              <a:graphicFrameLocks xmlns:a="http://schemas.openxmlformats.org/drawingml/2006/main" noChangeAspect="1"/>
+            </wp:cNvGraphicFramePr>
+            <a:graphic xmlns:a="http://schemas.openxmlformats.org/drawingml/2006/main">
+              <a:graphicData uri="http://schemas.openxmlformats.org/drawingml/2006/picture">
+                <pic:pic xmlns:pic="http://schemas.openxmlformats.org/drawingml/2006/picture">
+                  <pic:nvPicPr>
+                    <pic:cNvPr id="1290323908" name="Immagine 1" descr="Immagine che contiene testo, schermata, diagramma, modello&#10;&#10;Descrizione generata automaticamente"/>
+                    <pic:cNvPicPr/>
+                  </pic:nvPicPr>
+                  <pic:blipFill>
+                    <a:blip r:embed="rId25"/>
+                    <a:stretch>
+                      <a:fillRect/>
+                    </a:stretch>
+                  </pic:blipFill>
+                  <pic:spPr>
+                    <a:xfrm>
+                      <a:off x="0" y="0"/>
+                      <a:ext cx="6333541" cy="4745012"/>
+                    </a:xfrm>
+                    <a:prstGeom prst="rect">
+                      <a:avLst/>
+                    </a:prstGeom>
+                  </pic:spPr>
+                </pic:pic>
+              </a:graphicData>
+            </a:graphic>
+          </wp:inline>
+        </w:drawing>
+      </w:r>
+      <w:r>
+        <w:rPr>
+          <w:noProof/>
+        </w:rPr>
+        <w:t xml:space="preserve"> </w:t>
+      </w:r>
+      <w:r>
+        <w:rPr>
+          <w:b/>
+          <w:bCs/>
+          <w:i/>
+          <w:lang w:val="en-US"/>
+        </w:rPr>
+        <w:drawing>
+          <wp:inline distT="0" distB="0" distL="0" distR="0" wp14:anchorId="01D1B0AB" wp14:editId="1EEF25F6">
+            <wp:extent cx="6305992" cy="4724373"/>
+            <wp:effectExtent l="0" t="0" r="0" b="635"/>
+            <wp:docPr id="364561198" name="Immagine 1" descr="Immagine che contiene testo, schermata, diagramma, modello&#10;&#10;Descrizione generata automaticamente"/>
+            <wp:cNvGraphicFramePr>
+              <a:graphicFrameLocks xmlns:a="http://schemas.openxmlformats.org/drawingml/2006/main" noChangeAspect="1"/>
+            </wp:cNvGraphicFramePr>
+            <a:graphic xmlns:a="http://schemas.openxmlformats.org/drawingml/2006/main">
+              <a:graphicData uri="http://schemas.openxmlformats.org/drawingml/2006/picture">
+                <pic:pic xmlns:pic="http://schemas.openxmlformats.org/drawingml/2006/picture">
+                  <pic:nvPicPr>
+                    <pic:cNvPr id="364561198" name="Immagine 1" descr="Immagine che contiene testo, schermata, diagramma, modello&#10;&#10;Descrizione generata automaticamente"/>
+                    <pic:cNvPicPr/>
+                  </pic:nvPicPr>
+                  <pic:blipFill>
+                    <a:blip r:embed="rId26"/>
+                    <a:stretch>
+                      <a:fillRect/>
+                    </a:stretch>
+                  </pic:blipFill>
+                  <pic:spPr>
+                    <a:xfrm>
+                      <a:off x="0" y="0"/>
+                      <a:ext cx="6312887" cy="4729539"/>
+                    </a:xfrm>
+                    <a:prstGeom prst="rect">
+                      <a:avLst/>
+                    </a:prstGeom>
+                  </pic:spPr>
+                </pic:pic>
+              </a:graphicData>
+            </a:graphic>
+          </wp:inline>
+        </w:drawing>
+      </w:r>
+    </w:p>
+    <w:p>
+      <w:pPr>
+        <w:pStyle w:val="Paragrafoelenco"/>
+        <w:numPr>
+          <w:ilvl w:val="0"/>
+          <w:numId w:val="5"/>
+        </w:numPr>
+        <w:ind w:left="142" w:hanging="153"/>
+        <w:rPr>
+          <w:b/>
+          <w:bCs/>
+          <w:i/>
+          <w:lang w:val="en-US"/>
+        </w:rPr>
+      </w:pPr>
+      <w:r>
+        <w:rPr>
+          <w:b/>
+          <w:bCs/>
+          <w:i/>
+          <w:lang w:val="en-US"/>
+        </w:rPr>
+        <w:lastRenderedPageBreak/>
+        <w:t xml:space="preserve">POINT </w:t>
+      </w:r>
+      <w:r>
+        <w:rPr>
+          <w:b/>
+          <w:bCs/>
+          <w:i/>
+          <w:lang w:val="en-US"/>
+        </w:rPr>
+        <w:t>4</w:t>
+      </w:r>
+    </w:p>
+    <w:p>
+      <w:pPr>
+        <w:rPr>
+          <w:lang w:val="en-US"/>
+        </w:rPr>
+      </w:pPr>
+      <w:r>
+        <w:rPr>
+          <w:lang w:val="en-US"/>
+        </w:rPr>
+        <w:drawing>
+          <wp:inline distT="0" distB="0" distL="0" distR="0" wp14:anchorId="3B81AE00" wp14:editId="78D8CE6F">
+            <wp:extent cx="6312163" cy="4695825"/>
+            <wp:effectExtent l="0" t="0" r="0" b="0"/>
+            <wp:docPr id="1878809593" name="Immagine 1" descr="Immagine che contiene testo, schermata, diagramma, linea&#10;&#10;Descrizione generata automaticamente"/>
+            <wp:cNvGraphicFramePr>
+              <a:graphicFrameLocks xmlns:a="http://schemas.openxmlformats.org/drawingml/2006/main" noChangeAspect="1"/>
+            </wp:cNvGraphicFramePr>
+            <a:graphic xmlns:a="http://schemas.openxmlformats.org/drawingml/2006/main">
+              <a:graphicData uri="http://schemas.openxmlformats.org/drawingml/2006/picture">
+                <pic:pic xmlns:pic="http://schemas.openxmlformats.org/drawingml/2006/picture">
+                  <pic:nvPicPr>
+                    <pic:cNvPr id="1878809593" name="Immagine 1" descr="Immagine che contiene testo, schermata, diagramma, linea&#10;&#10;Descrizione generata automaticamente"/>
+                    <pic:cNvPicPr/>
+                  </pic:nvPicPr>
+                  <pic:blipFill>
+                    <a:blip r:embed="rId27"/>
+                    <a:stretch>
+                      <a:fillRect/>
+                    </a:stretch>
+                  </pic:blipFill>
+                  <pic:spPr>
+                    <a:xfrm>
+                      <a:off x="0" y="0"/>
+                      <a:ext cx="6320208" cy="4701810"/>
+                    </a:xfrm>
+                    <a:prstGeom prst="rect">
+                      <a:avLst/>
+                    </a:prstGeom>
+                  </pic:spPr>
+                </pic:pic>
+              </a:graphicData>
+            </a:graphic>
+          </wp:inline>
+        </w:drawing>
+      </w:r>
+    </w:p>
+    <w:p>
+      <w:pPr>
+        <w:rPr>
+          <w:lang w:val="en-US"/>
+        </w:rPr>
+      </w:pPr>
+      <w:r>
+        <w:rPr>
+          <w:lang w:val="en-US"/>
+        </w:rPr>
+        <w:drawing>
+          <wp:inline distT="0" distB="0" distL="0" distR="0" wp14:anchorId="4DB0649D" wp14:editId="57CB2D55">
+            <wp:extent cx="6277754" cy="4591050"/>
+            <wp:effectExtent l="0" t="0" r="8890" b="0"/>
+            <wp:docPr id="1852271358" name="Immagine 1" descr="Immagine che contiene testo, schermata, Carattere, diagramma&#10;&#10;Descrizione generata automaticamente"/>
+            <wp:cNvGraphicFramePr>
+              <a:graphicFrameLocks xmlns:a="http://schemas.openxmlformats.org/drawingml/2006/main" noChangeAspect="1"/>
+            </wp:cNvGraphicFramePr>
+            <a:graphic xmlns:a="http://schemas.openxmlformats.org/drawingml/2006/main">
+              <a:graphicData uri="http://schemas.openxmlformats.org/drawingml/2006/picture">
+                <pic:pic xmlns:pic="http://schemas.openxmlformats.org/drawingml/2006/picture">
+                  <pic:nvPicPr>
+                    <pic:cNvPr id="1852271358" name="Immagine 1" descr="Immagine che contiene testo, schermata, Carattere, diagramma&#10;&#10;Descrizione generata automaticamente"/>
+                    <pic:cNvPicPr/>
+                  </pic:nvPicPr>
+                  <pic:blipFill>
+                    <a:blip r:embed="rId28"/>
+                    <a:stretch>
+                      <a:fillRect/>
+                    </a:stretch>
+                  </pic:blipFill>
+                  <pic:spPr>
+                    <a:xfrm>
+                      <a:off x="0" y="0"/>
+                      <a:ext cx="6280292" cy="4592906"/>
+                    </a:xfrm>
+                    <a:prstGeom prst="rect">
+                      <a:avLst/>
+                    </a:prstGeom>
+                  </pic:spPr>
+                </pic:pic>
+              </a:graphicData>
+            </a:graphic>
+          </wp:inline>
+        </w:drawing>
+      </w:r>
+    </w:p>
     <w:sectPr>
       <w:pgSz w:w="11906" w:h="16838"/>
       <w:pgMar w:top="720" w:right="720" w:bottom="720" w:left="720" w:header="708" w:footer="708" w:gutter="0"/>
@@ -2253,6 +2852,119 @@
     </w:lvl>
   </w:abstractNum>
   <w:abstractNum w:abstractNumId="1" w15:restartNumberingAfterBreak="0">
+    <w:nsid w:val="28ED49B2"/>
+    <w:multiLevelType w:val="hybridMultilevel"/>
+    <w:tmpl w:val="0DD893E0"/>
+    <w:lvl w:ilvl="0" w:tplc="04100001">
+      <w:start w:val="1"/>
+      <w:numFmt w:val="bullet"/>
+      <w:lvlText w:val=""/>
+      <w:lvlJc w:val="left"/>
+      <w:pPr>
+        <w:ind w:left="720" w:hanging="360"/>
+      </w:pPr>
+      <w:rPr>
+        <w:rFonts w:ascii="Symbol" w:hAnsi="Symbol" w:hint="default"/>
+      </w:rPr>
+    </w:lvl>
+    <w:lvl w:ilvl="1" w:tplc="04100003" w:tentative="1">
+      <w:start w:val="1"/>
+      <w:numFmt w:val="bullet"/>
+      <w:lvlText w:val="o"/>
+      <w:lvlJc w:val="left"/>
+      <w:pPr>
+        <w:ind w:left="1440" w:hanging="360"/>
+      </w:pPr>
+      <w:rPr>
+        <w:rFonts w:ascii="Courier New" w:hAnsi="Courier New" w:cs="Courier New" w:hint="default"/>
+      </w:rPr>
+    </w:lvl>
+    <w:lvl w:ilvl="2" w:tplc="04100005" w:tentative="1">
+      <w:start w:val="1"/>
+      <w:numFmt w:val="bullet"/>
+      <w:lvlText w:val=""/>
+      <w:lvlJc w:val="left"/>
+      <w:pPr>
+        <w:ind w:left="2160" w:hanging="360"/>
+      </w:pPr>
+      <w:rPr>
+        <w:rFonts w:ascii="Wingdings" w:hAnsi="Wingdings" w:hint="default"/>
+      </w:rPr>
+    </w:lvl>
+    <w:lvl w:ilvl="3" w:tplc="04100001" w:tentative="1">
+      <w:start w:val="1"/>
+      <w:numFmt w:val="bullet"/>
+      <w:lvlText w:val=""/>
+      <w:lvlJc w:val="left"/>
+      <w:pPr>
+        <w:ind w:left="2880" w:hanging="360"/>
+      </w:pPr>
+      <w:rPr>
+        <w:rFonts w:ascii="Symbol" w:hAnsi="Symbol" w:hint="default"/>
+      </w:rPr>
+    </w:lvl>
+    <w:lvl w:ilvl="4" w:tplc="04100003" w:tentative="1">
+      <w:start w:val="1"/>
+      <w:numFmt w:val="bullet"/>
+      <w:lvlText w:val="o"/>
+      <w:lvlJc w:val="left"/>
+      <w:pPr>
+        <w:ind w:left="3600" w:hanging="360"/>
+      </w:pPr>
+      <w:rPr>
+        <w:rFonts w:ascii="Courier New" w:hAnsi="Courier New" w:cs="Courier New" w:hint="default"/>
+      </w:rPr>
+    </w:lvl>
+    <w:lvl w:ilvl="5" w:tplc="04100005" w:tentative="1">
+      <w:start w:val="1"/>
+      <w:numFmt w:val="bullet"/>
+      <w:lvlText w:val=""/>
+      <w:lvlJc w:val="left"/>
+      <w:pPr>
+        <w:ind w:left="4320" w:hanging="360"/>
+      </w:pPr>
+      <w:rPr>
+        <w:rFonts w:ascii="Wingdings" w:hAnsi="Wingdings" w:hint="default"/>
+      </w:rPr>
+    </w:lvl>
+    <w:lvl w:ilvl="6" w:tplc="04100001" w:tentative="1">
+      <w:start w:val="1"/>
+      <w:numFmt w:val="bullet"/>
+      <w:lvlText w:val=""/>
+      <w:lvlJc w:val="left"/>
+      <w:pPr>
+        <w:ind w:left="5040" w:hanging="360"/>
+      </w:pPr>
+      <w:rPr>
+        <w:rFonts w:ascii="Symbol" w:hAnsi="Symbol" w:hint="default"/>
+      </w:rPr>
+    </w:lvl>
+    <w:lvl w:ilvl="7" w:tplc="04100003" w:tentative="1">
+      <w:start w:val="1"/>
+      <w:numFmt w:val="bullet"/>
+      <w:lvlText w:val="o"/>
+      <w:lvlJc w:val="left"/>
+      <w:pPr>
+        <w:ind w:left="5760" w:hanging="360"/>
+      </w:pPr>
+      <w:rPr>
+        <w:rFonts w:ascii="Courier New" w:hAnsi="Courier New" w:cs="Courier New" w:hint="default"/>
+      </w:rPr>
+    </w:lvl>
+    <w:lvl w:ilvl="8" w:tplc="04100005" w:tentative="1">
+      <w:start w:val="1"/>
+      <w:numFmt w:val="bullet"/>
+      <w:lvlText w:val=""/>
+      <w:lvlJc w:val="left"/>
+      <w:pPr>
+        <w:ind w:left="6480" w:hanging="360"/>
+      </w:pPr>
+      <w:rPr>
+        <w:rFonts w:ascii="Wingdings" w:hAnsi="Wingdings" w:hint="default"/>
+      </w:rPr>
+    </w:lvl>
+  </w:abstractNum>
+  <w:abstractNum w:abstractNumId="2" w15:restartNumberingAfterBreak="0">
     <w:nsid w:val="4BEB2A22"/>
     <w:multiLevelType w:val="hybridMultilevel"/>
     <w:tmpl w:val="10BC7254"/>
@@ -2341,7 +3053,7 @@
       </w:pPr>
     </w:lvl>
   </w:abstractNum>
-  <w:abstractNum w:abstractNumId="2" w15:restartNumberingAfterBreak="0">
+  <w:abstractNum w:abstractNumId="3" w15:restartNumberingAfterBreak="0">
     <w:nsid w:val="4E071E69"/>
     <w:multiLevelType w:val="hybridMultilevel"/>
     <w:tmpl w:val="5B06828A"/>
@@ -2453,10 +3165,10 @@
       </w:rPr>
     </w:lvl>
   </w:abstractNum>
-  <w:abstractNum w:abstractNumId="3" w15:restartNumberingAfterBreak="0">
+  <w:abstractNum w:abstractNumId="4" w15:restartNumberingAfterBreak="0">
     <w:nsid w:val="6D8E2C9B"/>
     <w:multiLevelType w:val="hybridMultilevel"/>
-    <w:tmpl w:val="DE4C9CBC"/>
+    <w:tmpl w:val="7A78D2E4"/>
     <w:lvl w:ilvl="0" w:tplc="04100001">
       <w:start w:val="1"/>
       <w:numFmt w:val="bullet"/>
@@ -2469,7 +3181,7 @@
         <w:rFonts w:ascii="Symbol" w:hAnsi="Symbol" w:hint="default"/>
       </w:rPr>
     </w:lvl>
-    <w:lvl w:ilvl="1" w:tplc="04100003" w:tentative="1">
+    <w:lvl w:ilvl="1" w:tplc="04100003">
       <w:start w:val="1"/>
       <w:numFmt w:val="bullet"/>
       <w:lvlText w:val="o"/>
@@ -2566,7 +3278,7 @@
       </w:rPr>
     </w:lvl>
   </w:abstractNum>
-  <w:abstractNum w:abstractNumId="4" w15:restartNumberingAfterBreak="0">
+  <w:abstractNum w:abstractNumId="5" w15:restartNumberingAfterBreak="0">
     <w:nsid w:val="73A01260"/>
     <w:multiLevelType w:val="hybridMultilevel"/>
     <w:tmpl w:val="2558EED6"/>
@@ -2679,19 +3391,22 @@
     </w:lvl>
   </w:abstractNum>
   <w:num w:numId="1" w16cid:durableId="1739744873">
-    <w:abstractNumId w:val="1"/>
+    <w:abstractNumId w:val="2"/>
   </w:num>
   <w:num w:numId="2" w16cid:durableId="1042291682">
-    <w:abstractNumId w:val="3"/>
+    <w:abstractNumId w:val="4"/>
   </w:num>
   <w:num w:numId="3" w16cid:durableId="257451303">
-    <w:abstractNumId w:val="2"/>
+    <w:abstractNumId w:val="3"/>
   </w:num>
   <w:num w:numId="4" w16cid:durableId="354188033">
     <w:abstractNumId w:val="0"/>
   </w:num>
   <w:num w:numId="5" w16cid:durableId="530339937">
-    <w:abstractNumId w:val="4"/>
+    <w:abstractNumId w:val="5"/>
+  </w:num>
+  <w:num w:numId="6" w16cid:durableId="556666324">
+    <w:abstractNumId w:val="1"/>
   </w:num>
 </w:numbering>
 </file>
